--- a/guide_vim.docx
+++ b/guide_vim.docx
@@ -19,13 +19,8 @@
       </w:r>
     </w:p>
     <w:p>
-      <w:proofErr w:type="gramStart"/>
-      <w:r>
-        <w:t>h</w:t>
-      </w:r>
-      <w:proofErr w:type="gramEnd"/>
-      <w:r>
-        <w:t xml:space="preserve"> permet de se diriger vers la gauche</w:t>
+      <w:r>
+        <w:t>h permet de se diriger vers la gauche</w:t>
       </w:r>
       <w:r>
         <w:br/>
@@ -37,14 +32,7 @@
       </w:r>
       <w:r>
         <w:br/>
-      </w:r>
-      <w:proofErr w:type="spellStart"/>
-      <w:r>
-        <w:t>l</w:t>
-      </w:r>
-      <w:proofErr w:type="spellEnd"/>
-      <w:r>
-        <w:t xml:space="preserve"> permet de se diriger vers la droite</w:t>
+        <w:t>l permet de se diriger vers la droite</w:t>
       </w:r>
     </w:p>
     <w:p>
@@ -53,19 +41,9 @@
       </w:r>
     </w:p>
     <w:p>
-      <w:proofErr w:type="gramStart"/>
-      <w:r>
-        <w:t>w</w:t>
-      </w:r>
-      <w:proofErr w:type="gramEnd"/>
-      <w:r>
-        <w:t xml:space="preserve"> ou W permet de se déplacer sur une ligne de mot en mot. (On prend en compte ou non les apostrophes</w:t>
-      </w:r>
-      <w:proofErr w:type="gramStart"/>
-      <w:r>
-        <w:t>)</w:t>
-      </w:r>
-      <w:proofErr w:type="gramEnd"/>
+      <w:r>
+        <w:t>w ou W permet de se déplacer sur une ligne de mot en mot. (On prend en compte ou non les apostrophes)</w:t>
+      </w:r>
       <w:r>
         <w:br/>
         <w:t>b ou B permet de revenir en arrière sur une ligne de mot en mot. (De même, on prend en compte ou non les apostrophes)</w:t>
@@ -81,14 +59,7 @@
       </w:r>
       <w:r>
         <w:br/>
-      </w:r>
-      <w:proofErr w:type="spellStart"/>
-      <w:r>
-        <w:t>gg</w:t>
-      </w:r>
-      <w:proofErr w:type="spellEnd"/>
-      <w:r>
-        <w:t xml:space="preserve"> permet de revenir à la première ligne</w:t>
+        <w:t>gg permet de revenir à la première ligne</w:t>
       </w:r>
       <w:r>
         <w:br/>
@@ -103,86 +74,23 @@
       </w:r>
     </w:p>
     <w:p>
-      <w:proofErr w:type="gramStart"/>
-      <w:r>
-        <w:t>Commandes</w:t>
-      </w:r>
-      <w:proofErr w:type="gramEnd"/>
-      <w:r>
-        <w:t> :</w:t>
-      </w:r>
-    </w:p>
-    <w:p>
-      <w:r>
-        <w:t xml:space="preserve"> Pour sortir de </w:t>
-      </w:r>
-      <w:proofErr w:type="spellStart"/>
-      <w:r>
-        <w:t>vim</w:t>
-      </w:r>
-      <w:proofErr w:type="spellEnd"/>
-      <w:r>
-        <w:t xml:space="preserve">, il faut se placer en mode normal (touche </w:t>
-      </w:r>
-      <w:proofErr w:type="spellStart"/>
-      <w:r>
-        <w:t>echap</w:t>
-      </w:r>
-      <w:proofErr w:type="spellEnd"/>
-      <w:r>
-        <w:t>), puis taper </w:t>
-      </w:r>
-      <w:proofErr w:type="gramStart"/>
-      <w:r>
-        <w:t>:q</w:t>
-      </w:r>
-      <w:proofErr w:type="gramEnd"/>
-    </w:p>
-    <w:p>
-      <w:r>
-        <w:t>L’ajout d’un ! après le </w:t>
-      </w:r>
-      <w:proofErr w:type="gramStart"/>
-      <w:r>
-        <w:t>:q</w:t>
-      </w:r>
-      <w:proofErr w:type="gramEnd"/>
-      <w:r>
-        <w:t xml:space="preserve"> permettra de forcer la commande en évitant les alertes sur l’enregistrement de l’éditeur. Donc avec </w:t>
-      </w:r>
-      <w:proofErr w:type="gramStart"/>
-      <w:r>
-        <w:t>:q</w:t>
-      </w:r>
-      <w:proofErr w:type="gramEnd"/>
-      <w:r>
-        <w:t xml:space="preserve">! </w:t>
-      </w:r>
-      <w:proofErr w:type="gramStart"/>
-      <w:r>
-        <w:t>nous</w:t>
-      </w:r>
-      <w:proofErr w:type="gramEnd"/>
-      <w:r>
-        <w:t xml:space="preserve"> quittons l’éditeur sans enregistrer les éventuels changements apportés au fichier.</w:t>
-      </w:r>
-    </w:p>
-    <w:p>
-      <w:r>
-        <w:t>Pour sortir en enregistrant, nous utiliserons la combinaison </w:t>
-      </w:r>
-      <w:proofErr w:type="gramStart"/>
-      <w:r>
-        <w:t>:</w:t>
-      </w:r>
-      <w:proofErr w:type="spellStart"/>
-      <w:r>
-        <w:t>wq</w:t>
-      </w:r>
-      <w:proofErr w:type="spellEnd"/>
-      <w:proofErr w:type="gramEnd"/>
-      <w:r>
-        <w:t>!</w:t>
+      <w:r>
+        <w:t>Commandes :</w:t>
+      </w:r>
+    </w:p>
+    <w:p>
+      <w:r>
+        <w:t xml:space="preserve"> Pour sortir de vim, il faut se placer en mode normal (touche echap), puis taper :q</w:t>
+      </w:r>
+    </w:p>
+    <w:p>
+      <w:r>
+        <w:t>L’ajout d’un ! après le :q permettra de forcer la commande en évitant les alertes sur l’enregistrement de l’éditeur. Donc avec :q! nous quittons l’éditeur sans enregistrer les éventuels changements apportés au fichier.</w:t>
+      </w:r>
+    </w:p>
+    <w:p>
+      <w:r>
+        <w:t>Pour sortir en enregistrant, nous utiliserons la combinaison :wq!</w:t>
       </w:r>
     </w:p>
     <w:p>
@@ -211,36 +119,17 @@
       </w:r>
     </w:p>
     <w:p>
-      <w:proofErr w:type="spellStart"/>
-      <w:proofErr w:type="gramStart"/>
-      <w:r>
-        <w:t>dw</w:t>
-      </w:r>
-      <w:proofErr w:type="spellEnd"/>
-      <w:proofErr w:type="gramEnd"/>
-      <w:r>
-        <w:t xml:space="preserve"> permet de supprimer du curseur jusqu’au mot suivant.</w:t>
-      </w:r>
-      <w:r>
-        <w:br/>
-      </w:r>
-      <w:proofErr w:type="gramStart"/>
-      <w:r>
-        <w:t>d</w:t>
-      </w:r>
-      <w:proofErr w:type="gramEnd"/>
-      <w:r>
-        <w:t>$ permet de supprimer du curseur jusqu’à la fin de la ligne.</w:t>
-      </w:r>
-      <w:r>
-        <w:br/>
-        <w:t xml:space="preserve">dd permet de supprimer une ligne </w:t>
-      </w:r>
-      <w:proofErr w:type="gramStart"/>
-      <w:r>
-        <w:t>entière</w:t>
-      </w:r>
-      <w:proofErr w:type="gramEnd"/>
+      <w:r>
+        <w:t>dw permet de supprimer du curseur jusqu’au mot suivant.</w:t>
+      </w:r>
+      <w:r>
+        <w:br/>
+        <w:t>d$ permet de supprimer du curseur jusqu’à la fin de la ligne.</w:t>
+      </w:r>
+      <w:r>
+        <w:br/>
+        <w:t>dd permet de supprimer une ligne entière</w:t>
+      </w:r>
       <w:r>
         <w:br/>
         <w:t>(lorsque l’on efface un texte, on peut le coller avec la touche p après le curseur)</w:t>
@@ -271,6 +160,29 @@
         <w:t>Pour remplacer un caractère sous le curseur nous utiliserons la touche r suivi du caractère remplaçant.</w:t>
       </w:r>
     </w:p>
+    <w:p>
+      <w:r>
+        <w:t>:s/aa/bb permet de remplacer le premier aa par bb sur une ligne</w:t>
+      </w:r>
+      <w:r>
+        <w:br/>
+      </w:r>
+      <w:r>
+        <w:t>:s/aa/bb</w:t>
+      </w:r>
+      <w:r>
+        <w:t>g</w:t>
+      </w:r>
+      <w:r>
+        <w:t xml:space="preserve"> permet de remplacer</w:t>
+      </w:r>
+      <w:r>
+        <w:t xml:space="preserve"> tous les </w:t>
+      </w:r>
+      <w:r>
+        <w:t>aa par bb sur une ligne</w:t>
+      </w:r>
+    </w:p>
     <w:p/>
     <w:p/>
     <w:p>
@@ -280,30 +192,27 @@
     </w:p>
     <w:p>
       <w:r>
-        <w:t xml:space="preserve">/ </w:t>
-      </w:r>
-      <w:proofErr w:type="gramStart"/>
-      <w:r>
-        <w:t>suivi</w:t>
-      </w:r>
-      <w:proofErr w:type="gramEnd"/>
-      <w:r>
-        <w:t xml:space="preserve"> d’un texte permet de trouver le texte vers l’avant (n pour occurrence suivante, N occurrence précédente)</w:t>
-      </w:r>
-      <w:r>
-        <w:br/>
-        <w:t xml:space="preserve">? </w:t>
-      </w:r>
-      <w:proofErr w:type="gramStart"/>
-      <w:r>
-        <w:t>suivi</w:t>
-      </w:r>
-      <w:proofErr w:type="gramEnd"/>
-      <w:r>
-        <w:t xml:space="preserve"> d’un texte permet de trouver le texte vers l’arrière</w:t>
-      </w:r>
-      <w:r>
-        <w:br/>
+        <w:t>/ suivi d’un texte permet de trouver le texte vers l’avant (n pour occurrence suivante, N occurrence précédente)</w:t>
+      </w:r>
+      <w:r>
+        <w:br/>
+        <w:t>? suivi d’un texte permet de trouver le texte vers l’arrière</w:t>
+      </w:r>
+      <w:r>
+        <w:br/>
+      </w:r>
+      <w:r>
+        <w:t xml:space="preserve">% permet d’aller d’un ( à ) ou de [ à ] ou de { à } </w:t>
+      </w:r>
+    </w:p>
+    <w:p>
+      <w:r>
+        <w:t xml:space="preserve"> </w:t>
+      </w:r>
+    </w:p>
+    <w:p>
+      <w:r>
+        <w:t>Manque 5/6/7</w:t>
       </w:r>
     </w:p>
     <w:p>
